--- a/4.C#OOP/2.Excercises/6.UnitTesting/01. Database_Problem Descriptions.docx
+++ b/4.C#OOP/2.Excercises/6.UnitTesting/01. Database_Problem Descriptions.docx
@@ -1,6 +1,6 @@
 
 <file path=word/document.xml><?xml version="1.0" encoding="utf-8"?>
-<w:document xmlns:wpc="http://schemas.microsoft.com/office/word/2010/wordprocessingCanvas" xmlns:cx="http://schemas.microsoft.com/office/drawing/2014/chartex" xmlns:cx1="http://schemas.microsoft.com/office/drawing/2015/9/8/chartex" xmlns:cx2="http://schemas.microsoft.com/office/drawing/2015/10/21/chartex" xmlns:cx3="http://schemas.microsoft.com/office/drawing/2016/5/9/chartex" xmlns:cx4="http://schemas.microsoft.com/office/drawing/2016/5/10/chartex" xmlns:cx5="http://schemas.microsoft.com/office/drawing/2016/5/11/chartex" xmlns:cx6="http://schemas.microsoft.com/office/drawing/2016/5/12/chartex" xmlns:cx7="http://schemas.microsoft.com/office/drawing/2016/5/13/chartex" xmlns:cx8="http://schemas.microsoft.com/office/drawing/2016/5/14/chartex" xmlns:mc="http://schemas.openxmlformats.org/markup-compatibility/2006" xmlns:aink="http://schemas.microsoft.com/office/drawing/2016/ink" xmlns:am3d="http://schemas.microsoft.com/office/drawing/2017/model3d" xmlns:o="urn:schemas-microsoft-com:office:office" xmlns:r="http://schemas.openxmlformats.org/officeDocument/2006/relationships" xmlns:m="http://schemas.openxmlformats.org/officeDocument/2006/math" xmlns:v="urn:schemas-microsoft-com:vml" xmlns:wp14="http://schemas.microsoft.com/office/word/2010/wordprocessingDrawing" xmlns:wp="http://schemas.openxmlformats.org/drawingml/2006/wordprocessingDrawing" xmlns:w10="urn:schemas-microsoft-com:office:word" xmlns:w="http://schemas.openxmlformats.org/wordprocessingml/2006/main" xmlns:w14="http://schemas.microsoft.com/office/word/2010/wordml" xmlns:w15="http://schemas.microsoft.com/office/word/2012/wordml" xmlns:w16cid="http://schemas.microsoft.com/office/word/2016/wordml/cid" xmlns:w16se="http://schemas.microsoft.com/office/word/2015/wordml/symex" xmlns:wpg="http://schemas.microsoft.com/office/word/2010/wordprocessingGroup" xmlns:wpi="http://schemas.microsoft.com/office/word/2010/wordprocessingInk" xmlns:wne="http://schemas.microsoft.com/office/word/2006/wordml" xmlns:wps="http://schemas.microsoft.com/office/word/2010/wordprocessingShape" mc:Ignorable="w14 w15 w16se w16cid wp14">
+<w:document xmlns:wpc="http://schemas.microsoft.com/office/word/2010/wordprocessingCanvas" xmlns:cx="http://schemas.microsoft.com/office/drawing/2014/chartex" xmlns:cx1="http://schemas.microsoft.com/office/drawing/2015/9/8/chartex" xmlns:cx2="http://schemas.microsoft.com/office/drawing/2015/10/21/chartex" xmlns:cx3="http://schemas.microsoft.com/office/drawing/2016/5/9/chartex" xmlns:cx4="http://schemas.microsoft.com/office/drawing/2016/5/10/chartex" xmlns:cx5="http://schemas.microsoft.com/office/drawing/2016/5/11/chartex" xmlns:cx6="http://schemas.microsoft.com/office/drawing/2016/5/12/chartex" xmlns:cx7="http://schemas.microsoft.com/office/drawing/2016/5/13/chartex" xmlns:cx8="http://schemas.microsoft.com/office/drawing/2016/5/14/chartex" xmlns:mc="http://schemas.openxmlformats.org/markup-compatibility/2006" xmlns:aink="http://schemas.microsoft.com/office/drawing/2016/ink" xmlns:am3d="http://schemas.microsoft.com/office/drawing/2017/model3d" xmlns:o="urn:schemas-microsoft-com:office:office" xmlns:r="http://schemas.openxmlformats.org/officeDocument/2006/relationships" xmlns:m="http://schemas.openxmlformats.org/officeDocument/2006/math" xmlns:v="urn:schemas-microsoft-com:vml" xmlns:wp14="http://schemas.microsoft.com/office/word/2010/wordprocessingDrawing" xmlns:wp="http://schemas.openxmlformats.org/drawingml/2006/wordprocessingDrawing" xmlns:w10="urn:schemas-microsoft-com:office:word" xmlns:w="http://schemas.openxmlformats.org/wordprocessingml/2006/main" xmlns:w14="http://schemas.microsoft.com/office/word/2010/wordml" xmlns:w15="http://schemas.microsoft.com/office/word/2012/wordml" xmlns:w16cex="http://schemas.microsoft.com/office/word/2018/wordml/cex" xmlns:w16cid="http://schemas.microsoft.com/office/word/2016/wordml/cid" xmlns:w16="http://schemas.microsoft.com/office/word/2018/wordml" xmlns:w16se="http://schemas.microsoft.com/office/word/2015/wordml/symex" xmlns:wpg="http://schemas.microsoft.com/office/word/2010/wordprocessingGroup" xmlns:wpi="http://schemas.microsoft.com/office/word/2010/wordprocessingInk" xmlns:wne="http://schemas.microsoft.com/office/word/2006/wordml" xmlns:wps="http://schemas.microsoft.com/office/word/2010/wordprocessingShape" mc:Ignorable="w14 w15 w16se w16cid w16 w16cex wp14">
   <w:body>
     <w:p>
       <w:pPr>
@@ -15,40 +15,6 @@
           <w:sz w:val="52"/>
         </w:rPr>
         <w:t>Exercises: Unit Testing</w:t>
-      </w:r>
-    </w:p>
-    <w:p>
-      <w:pPr>
-        <w:rPr>
-          <w:lang w:val="bg-BG"/>
-        </w:rPr>
-      </w:pPr>
-      <w:r>
-        <w:t xml:space="preserve">Problems for exercises and homework for the </w:t>
-      </w:r>
-      <w:hyperlink r:id="rId11" w:history="1">
-        <w:r>
-          <w:rPr>
-            <w:rStyle w:val="Hyperlink"/>
-            <w:noProof/>
-          </w:rPr>
-          <w:t>"C# OOP" course @ SoftUni</w:t>
-        </w:r>
-        <w:bookmarkStart w:id="0" w:name="_GoBack"/>
-        <w:bookmarkEnd w:id="0"/>
-        <w:r>
-          <w:rPr>
-            <w:rStyle w:val="Hyperlink"/>
-            <w:noProof/>
-          </w:rPr>
-          <w:t>"</w:t>
-        </w:r>
-      </w:hyperlink>
-      <w:r>
-        <w:rPr>
-          <w:noProof/>
-        </w:rPr>
-        <w:t>.</w:t>
       </w:r>
     </w:p>
     <w:p>
@@ -3118,8 +3084,8 @@
       </w:pPr>
     </w:p>
     <w:sectPr>
-      <w:headerReference w:type="default" r:id="rId12"/>
-      <w:footerReference w:type="default" r:id="rId13"/>
+      <w:headerReference w:type="default" r:id="rId11"/>
+      <w:footerReference w:type="default" r:id="rId12"/>
       <w:pgSz w:w="11909" w:h="16834" w:code="9"/>
       <w:pgMar w:top="567" w:right="737" w:bottom="1077" w:left="737" w:header="567" w:footer="794" w:gutter="0"/>
       <w:cols w:space="720"/>
@@ -3130,7 +3096,7 @@
 </file>
 
 <file path=word/endnotes.xml><?xml version="1.0" encoding="utf-8"?>
-<w:endnotes xmlns:wpc="http://schemas.microsoft.com/office/word/2010/wordprocessingCanvas" xmlns:cx="http://schemas.microsoft.com/office/drawing/2014/chartex" xmlns:cx1="http://schemas.microsoft.com/office/drawing/2015/9/8/chartex" xmlns:cx2="http://schemas.microsoft.com/office/drawing/2015/10/21/chartex" xmlns:cx3="http://schemas.microsoft.com/office/drawing/2016/5/9/chartex" xmlns:cx4="http://schemas.microsoft.com/office/drawing/2016/5/10/chartex" xmlns:cx5="http://schemas.microsoft.com/office/drawing/2016/5/11/chartex" xmlns:cx6="http://schemas.microsoft.com/office/drawing/2016/5/12/chartex" xmlns:cx7="http://schemas.microsoft.com/office/drawing/2016/5/13/chartex" xmlns:cx8="http://schemas.microsoft.com/office/drawing/2016/5/14/chartex" xmlns:mc="http://schemas.openxmlformats.org/markup-compatibility/2006" xmlns:aink="http://schemas.microsoft.com/office/drawing/2016/ink" xmlns:am3d="http://schemas.microsoft.com/office/drawing/2017/model3d" xmlns:o="urn:schemas-microsoft-com:office:office" xmlns:r="http://schemas.openxmlformats.org/officeDocument/2006/relationships" xmlns:m="http://schemas.openxmlformats.org/officeDocument/2006/math" xmlns:v="urn:schemas-microsoft-com:vml" xmlns:wp14="http://schemas.microsoft.com/office/word/2010/wordprocessingDrawing" xmlns:wp="http://schemas.openxmlformats.org/drawingml/2006/wordprocessingDrawing" xmlns:w10="urn:schemas-microsoft-com:office:word" xmlns:w="http://schemas.openxmlformats.org/wordprocessingml/2006/main" xmlns:w14="http://schemas.microsoft.com/office/word/2010/wordml" xmlns:w15="http://schemas.microsoft.com/office/word/2012/wordml" xmlns:w16cid="http://schemas.microsoft.com/office/word/2016/wordml/cid" xmlns:w16se="http://schemas.microsoft.com/office/word/2015/wordml/symex" xmlns:wpg="http://schemas.microsoft.com/office/word/2010/wordprocessingGroup" xmlns:wpi="http://schemas.microsoft.com/office/word/2010/wordprocessingInk" xmlns:wne="http://schemas.microsoft.com/office/word/2006/wordml" xmlns:wps="http://schemas.microsoft.com/office/word/2010/wordprocessingShape" mc:Ignorable="w14 w15 w16se w16cid wp14">
+<w:endnotes xmlns:wpc="http://schemas.microsoft.com/office/word/2010/wordprocessingCanvas" xmlns:cx="http://schemas.microsoft.com/office/drawing/2014/chartex" xmlns:cx1="http://schemas.microsoft.com/office/drawing/2015/9/8/chartex" xmlns:cx2="http://schemas.microsoft.com/office/drawing/2015/10/21/chartex" xmlns:cx3="http://schemas.microsoft.com/office/drawing/2016/5/9/chartex" xmlns:cx4="http://schemas.microsoft.com/office/drawing/2016/5/10/chartex" xmlns:cx5="http://schemas.microsoft.com/office/drawing/2016/5/11/chartex" xmlns:cx6="http://schemas.microsoft.com/office/drawing/2016/5/12/chartex" xmlns:cx7="http://schemas.microsoft.com/office/drawing/2016/5/13/chartex" xmlns:cx8="http://schemas.microsoft.com/office/drawing/2016/5/14/chartex" xmlns:mc="http://schemas.openxmlformats.org/markup-compatibility/2006" xmlns:aink="http://schemas.microsoft.com/office/drawing/2016/ink" xmlns:am3d="http://schemas.microsoft.com/office/drawing/2017/model3d" xmlns:o="urn:schemas-microsoft-com:office:office" xmlns:r="http://schemas.openxmlformats.org/officeDocument/2006/relationships" xmlns:m="http://schemas.openxmlformats.org/officeDocument/2006/math" xmlns:v="urn:schemas-microsoft-com:vml" xmlns:wp14="http://schemas.microsoft.com/office/word/2010/wordprocessingDrawing" xmlns:wp="http://schemas.openxmlformats.org/drawingml/2006/wordprocessingDrawing" xmlns:w10="urn:schemas-microsoft-com:office:word" xmlns:w="http://schemas.openxmlformats.org/wordprocessingml/2006/main" xmlns:w14="http://schemas.microsoft.com/office/word/2010/wordml" xmlns:w15="http://schemas.microsoft.com/office/word/2012/wordml" xmlns:w16cex="http://schemas.microsoft.com/office/word/2018/wordml/cex" xmlns:w16cid="http://schemas.microsoft.com/office/word/2016/wordml/cid" xmlns:w16="http://schemas.microsoft.com/office/word/2018/wordml" xmlns:w16se="http://schemas.microsoft.com/office/word/2015/wordml/symex" xmlns:wpg="http://schemas.microsoft.com/office/word/2010/wordprocessingGroup" xmlns:wpi="http://schemas.microsoft.com/office/word/2010/wordprocessingInk" xmlns:wne="http://schemas.microsoft.com/office/word/2006/wordml" xmlns:wps="http://schemas.microsoft.com/office/word/2010/wordprocessingShape" mc:Ignorable="w14 w15 w16se w16cid w16 w16cex wp14">
   <w:endnote w:type="separator" w:id="-1">
     <w:p>
       <w:pPr>
@@ -3155,7 +3121,7 @@
 </file>
 
 <file path=word/footer1.xml><?xml version="1.0" encoding="utf-8"?>
-<w:ftr xmlns:wpc="http://schemas.microsoft.com/office/word/2010/wordprocessingCanvas" xmlns:cx="http://schemas.microsoft.com/office/drawing/2014/chartex" xmlns:cx1="http://schemas.microsoft.com/office/drawing/2015/9/8/chartex" xmlns:cx2="http://schemas.microsoft.com/office/drawing/2015/10/21/chartex" xmlns:cx3="http://schemas.microsoft.com/office/drawing/2016/5/9/chartex" xmlns:cx4="http://schemas.microsoft.com/office/drawing/2016/5/10/chartex" xmlns:cx5="http://schemas.microsoft.com/office/drawing/2016/5/11/chartex" xmlns:cx6="http://schemas.microsoft.com/office/drawing/2016/5/12/chartex" xmlns:cx7="http://schemas.microsoft.com/office/drawing/2016/5/13/chartex" xmlns:cx8="http://schemas.microsoft.com/office/drawing/2016/5/14/chartex" xmlns:mc="http://schemas.openxmlformats.org/markup-compatibility/2006" xmlns:aink="http://schemas.microsoft.com/office/drawing/2016/ink" xmlns:am3d="http://schemas.microsoft.com/office/drawing/2017/model3d" xmlns:o="urn:schemas-microsoft-com:office:office" xmlns:r="http://schemas.openxmlformats.org/officeDocument/2006/relationships" xmlns:m="http://schemas.openxmlformats.org/officeDocument/2006/math" xmlns:v="urn:schemas-microsoft-com:vml" xmlns:wp14="http://schemas.microsoft.com/office/word/2010/wordprocessingDrawing" xmlns:wp="http://schemas.openxmlformats.org/drawingml/2006/wordprocessingDrawing" xmlns:w10="urn:schemas-microsoft-com:office:word" xmlns:w="http://schemas.openxmlformats.org/wordprocessingml/2006/main" xmlns:w14="http://schemas.microsoft.com/office/word/2010/wordml" xmlns:w15="http://schemas.microsoft.com/office/word/2012/wordml" xmlns:w16cid="http://schemas.microsoft.com/office/word/2016/wordml/cid" xmlns:w16se="http://schemas.microsoft.com/office/word/2015/wordml/symex" xmlns:wpg="http://schemas.microsoft.com/office/word/2010/wordprocessingGroup" xmlns:wpi="http://schemas.microsoft.com/office/word/2010/wordprocessingInk" xmlns:wne="http://schemas.microsoft.com/office/word/2006/wordml" xmlns:wps="http://schemas.microsoft.com/office/word/2010/wordprocessingShape" mc:Ignorable="w14 w15 w16se w16cid wp14">
+<w:ftr xmlns:wpc="http://schemas.microsoft.com/office/word/2010/wordprocessingCanvas" xmlns:cx="http://schemas.microsoft.com/office/drawing/2014/chartex" xmlns:cx1="http://schemas.microsoft.com/office/drawing/2015/9/8/chartex" xmlns:cx2="http://schemas.microsoft.com/office/drawing/2015/10/21/chartex" xmlns:cx3="http://schemas.microsoft.com/office/drawing/2016/5/9/chartex" xmlns:cx4="http://schemas.microsoft.com/office/drawing/2016/5/10/chartex" xmlns:cx5="http://schemas.microsoft.com/office/drawing/2016/5/11/chartex" xmlns:cx6="http://schemas.microsoft.com/office/drawing/2016/5/12/chartex" xmlns:cx7="http://schemas.microsoft.com/office/drawing/2016/5/13/chartex" xmlns:cx8="http://schemas.microsoft.com/office/drawing/2016/5/14/chartex" xmlns:mc="http://schemas.openxmlformats.org/markup-compatibility/2006" xmlns:aink="http://schemas.microsoft.com/office/drawing/2016/ink" xmlns:am3d="http://schemas.microsoft.com/office/drawing/2017/model3d" xmlns:o="urn:schemas-microsoft-com:office:office" xmlns:r="http://schemas.openxmlformats.org/officeDocument/2006/relationships" xmlns:m="http://schemas.openxmlformats.org/officeDocument/2006/math" xmlns:v="urn:schemas-microsoft-com:vml" xmlns:wp14="http://schemas.microsoft.com/office/word/2010/wordprocessingDrawing" xmlns:wp="http://schemas.openxmlformats.org/drawingml/2006/wordprocessingDrawing" xmlns:w10="urn:schemas-microsoft-com:office:word" xmlns:w="http://schemas.openxmlformats.org/wordprocessingml/2006/main" xmlns:w14="http://schemas.microsoft.com/office/word/2010/wordml" xmlns:w15="http://schemas.microsoft.com/office/word/2012/wordml" xmlns:w16cex="http://schemas.microsoft.com/office/word/2018/wordml/cex" xmlns:w16cid="http://schemas.microsoft.com/office/word/2016/wordml/cid" xmlns:w16="http://schemas.microsoft.com/office/word/2018/wordml" xmlns:w16se="http://schemas.microsoft.com/office/word/2015/wordml/symex" xmlns:wpg="http://schemas.microsoft.com/office/word/2010/wordprocessingGroup" xmlns:wpi="http://schemas.microsoft.com/office/word/2010/wordprocessingInk" xmlns:wne="http://schemas.microsoft.com/office/word/2006/wordml" xmlns:wps="http://schemas.microsoft.com/office/word/2010/wordprocessingShape" mc:Ignorable="w14 w15 w16se w16cid w16 w16cex wp14">
   <w:p>
     <w:pPr>
       <w:pStyle w:val="Footer"/>
@@ -3338,20 +3304,13 @@
                               <w:szCs w:val="17"/>
                             </w:rPr>
                           </w:pPr>
-                          <w:bookmarkStart w:id="1" w:name="_Hlk24191091"/>
+                          <w:bookmarkStart w:id="0" w:name="_Hlk24191091"/>
                           <w:r>
                             <w:rPr>
                               <w:sz w:val="17"/>
                               <w:szCs w:val="17"/>
                             </w:rPr>
-                            <w:t xml:space="preserve">© </w:t>
-                          </w:r>
-                          <w:r>
-                            <w:rPr>
-                              <w:sz w:val="17"/>
-                              <w:szCs w:val="17"/>
-                            </w:rPr>
-                            <w:t xml:space="preserve">SoftUni – </w:t>
+                            <w:t xml:space="preserve">© SoftUni – </w:t>
                           </w:r>
                           <w:hyperlink r:id="rId1" w:history="1">
                             <w:r>
@@ -3387,94 +3346,10 @@
                               <w:sz w:val="17"/>
                               <w:szCs w:val="17"/>
                             </w:rPr>
-                            <w:t xml:space="preserve">. </w:t>
-                          </w:r>
-                          <w:r>
-                            <w:rPr>
-                              <w:sz w:val="17"/>
-                              <w:szCs w:val="17"/>
-                            </w:rPr>
-                            <w:t xml:space="preserve">Copyrighted document. Unauthorized </w:t>
-                          </w:r>
-                          <w:r>
-                            <w:rPr>
-                              <w:sz w:val="17"/>
-                              <w:szCs w:val="17"/>
-                            </w:rPr>
-                            <w:t>copy</w:t>
-                          </w:r>
-                          <w:r>
-                            <w:rPr>
-                              <w:sz w:val="17"/>
-                              <w:szCs w:val="17"/>
-                            </w:rPr>
-                            <w:t>,</w:t>
-                          </w:r>
-                          <w:r>
-                            <w:rPr>
-                              <w:sz w:val="17"/>
-                              <w:szCs w:val="17"/>
-                            </w:rPr>
-                            <w:t xml:space="preserve"> </w:t>
-                          </w:r>
-                          <w:r>
-                            <w:rPr>
-                              <w:sz w:val="17"/>
-                              <w:szCs w:val="17"/>
-                            </w:rPr>
-                            <w:t>reproduc</w:t>
-                          </w:r>
-                          <w:r>
-                            <w:rPr>
-                              <w:sz w:val="17"/>
-                              <w:szCs w:val="17"/>
-                            </w:rPr>
-                            <w:t>tion</w:t>
-                          </w:r>
-                          <w:r>
-                            <w:rPr>
-                              <w:sz w:val="17"/>
-                              <w:szCs w:val="17"/>
-                            </w:rPr>
-                            <w:t xml:space="preserve"> </w:t>
-                          </w:r>
-                          <w:r>
-                            <w:rPr>
-                              <w:sz w:val="17"/>
-                              <w:szCs w:val="17"/>
-                            </w:rPr>
-                            <w:t xml:space="preserve">or use </w:t>
-                          </w:r>
-                          <w:r>
-                            <w:rPr>
-                              <w:sz w:val="17"/>
-                              <w:szCs w:val="17"/>
-                            </w:rPr>
-                            <w:t xml:space="preserve">is </w:t>
-                          </w:r>
-                          <w:r>
-                            <w:rPr>
-                              <w:sz w:val="17"/>
-                              <w:szCs w:val="17"/>
-                            </w:rPr>
-                            <w:t xml:space="preserve">not </w:t>
-                          </w:r>
-                          <w:r>
-                            <w:rPr>
-                              <w:sz w:val="17"/>
-                              <w:szCs w:val="17"/>
-                            </w:rPr>
-                            <w:t>permitted</w:t>
-                          </w:r>
-                          <w:r>
-                            <w:rPr>
-                              <w:sz w:val="17"/>
-                              <w:szCs w:val="17"/>
-                            </w:rPr>
-                            <w:t>.</w:t>
+                            <w:t>. Copyrighted document. Unauthorized copy, reproduction or use is not permitted.</w:t>
                           </w:r>
                         </w:p>
-                        <w:bookmarkEnd w:id="1"/>
+                        <w:bookmarkEnd w:id="0"/>
                         <w:p>
                           <w:pPr>
                             <w:spacing w:line="240" w:lineRule="auto"/>
@@ -5202,7 +5077,7 @@
 </file>
 
 <file path=word/footnotes.xml><?xml version="1.0" encoding="utf-8"?>
-<w:footnotes xmlns:wpc="http://schemas.microsoft.com/office/word/2010/wordprocessingCanvas" xmlns:cx="http://schemas.microsoft.com/office/drawing/2014/chartex" xmlns:cx1="http://schemas.microsoft.com/office/drawing/2015/9/8/chartex" xmlns:cx2="http://schemas.microsoft.com/office/drawing/2015/10/21/chartex" xmlns:cx3="http://schemas.microsoft.com/office/drawing/2016/5/9/chartex" xmlns:cx4="http://schemas.microsoft.com/office/drawing/2016/5/10/chartex" xmlns:cx5="http://schemas.microsoft.com/office/drawing/2016/5/11/chartex" xmlns:cx6="http://schemas.microsoft.com/office/drawing/2016/5/12/chartex" xmlns:cx7="http://schemas.microsoft.com/office/drawing/2016/5/13/chartex" xmlns:cx8="http://schemas.microsoft.com/office/drawing/2016/5/14/chartex" xmlns:mc="http://schemas.openxmlformats.org/markup-compatibility/2006" xmlns:aink="http://schemas.microsoft.com/office/drawing/2016/ink" xmlns:am3d="http://schemas.microsoft.com/office/drawing/2017/model3d" xmlns:o="urn:schemas-microsoft-com:office:office" xmlns:r="http://schemas.openxmlformats.org/officeDocument/2006/relationships" xmlns:m="http://schemas.openxmlformats.org/officeDocument/2006/math" xmlns:v="urn:schemas-microsoft-com:vml" xmlns:wp14="http://schemas.microsoft.com/office/word/2010/wordprocessingDrawing" xmlns:wp="http://schemas.openxmlformats.org/drawingml/2006/wordprocessingDrawing" xmlns:w10="urn:schemas-microsoft-com:office:word" xmlns:w="http://schemas.openxmlformats.org/wordprocessingml/2006/main" xmlns:w14="http://schemas.microsoft.com/office/word/2010/wordml" xmlns:w15="http://schemas.microsoft.com/office/word/2012/wordml" xmlns:w16cid="http://schemas.microsoft.com/office/word/2016/wordml/cid" xmlns:w16se="http://schemas.microsoft.com/office/word/2015/wordml/symex" xmlns:wpg="http://schemas.microsoft.com/office/word/2010/wordprocessingGroup" xmlns:wpi="http://schemas.microsoft.com/office/word/2010/wordprocessingInk" xmlns:wne="http://schemas.microsoft.com/office/word/2006/wordml" xmlns:wps="http://schemas.microsoft.com/office/word/2010/wordprocessingShape" mc:Ignorable="w14 w15 w16se w16cid wp14">
+<w:footnotes xmlns:wpc="http://schemas.microsoft.com/office/word/2010/wordprocessingCanvas" xmlns:cx="http://schemas.microsoft.com/office/drawing/2014/chartex" xmlns:cx1="http://schemas.microsoft.com/office/drawing/2015/9/8/chartex" xmlns:cx2="http://schemas.microsoft.com/office/drawing/2015/10/21/chartex" xmlns:cx3="http://schemas.microsoft.com/office/drawing/2016/5/9/chartex" xmlns:cx4="http://schemas.microsoft.com/office/drawing/2016/5/10/chartex" xmlns:cx5="http://schemas.microsoft.com/office/drawing/2016/5/11/chartex" xmlns:cx6="http://schemas.microsoft.com/office/drawing/2016/5/12/chartex" xmlns:cx7="http://schemas.microsoft.com/office/drawing/2016/5/13/chartex" xmlns:cx8="http://schemas.microsoft.com/office/drawing/2016/5/14/chartex" xmlns:mc="http://schemas.openxmlformats.org/markup-compatibility/2006" xmlns:aink="http://schemas.microsoft.com/office/drawing/2016/ink" xmlns:am3d="http://schemas.microsoft.com/office/drawing/2017/model3d" xmlns:o="urn:schemas-microsoft-com:office:office" xmlns:r="http://schemas.openxmlformats.org/officeDocument/2006/relationships" xmlns:m="http://schemas.openxmlformats.org/officeDocument/2006/math" xmlns:v="urn:schemas-microsoft-com:vml" xmlns:wp14="http://schemas.microsoft.com/office/word/2010/wordprocessingDrawing" xmlns:wp="http://schemas.openxmlformats.org/drawingml/2006/wordprocessingDrawing" xmlns:w10="urn:schemas-microsoft-com:office:word" xmlns:w="http://schemas.openxmlformats.org/wordprocessingml/2006/main" xmlns:w14="http://schemas.microsoft.com/office/word/2010/wordml" xmlns:w15="http://schemas.microsoft.com/office/word/2012/wordml" xmlns:w16cex="http://schemas.microsoft.com/office/word/2018/wordml/cex" xmlns:w16cid="http://schemas.microsoft.com/office/word/2016/wordml/cid" xmlns:w16="http://schemas.microsoft.com/office/word/2018/wordml" xmlns:w16se="http://schemas.microsoft.com/office/word/2015/wordml/symex" xmlns:wpg="http://schemas.microsoft.com/office/word/2010/wordprocessingGroup" xmlns:wpi="http://schemas.microsoft.com/office/word/2010/wordprocessingInk" xmlns:wne="http://schemas.microsoft.com/office/word/2006/wordml" xmlns:wps="http://schemas.microsoft.com/office/word/2010/wordprocessingShape" mc:Ignorable="w14 w15 w16se w16cid w16 w16cex wp14">
   <w:footnote w:type="separator" w:id="-1">
     <w:p>
       <w:pPr>
@@ -5227,7 +5102,7 @@
 </file>
 
 <file path=word/header1.xml><?xml version="1.0" encoding="utf-8"?>
-<w:hdr xmlns:wpc="http://schemas.microsoft.com/office/word/2010/wordprocessingCanvas" xmlns:cx="http://schemas.microsoft.com/office/drawing/2014/chartex" xmlns:cx1="http://schemas.microsoft.com/office/drawing/2015/9/8/chartex" xmlns:cx2="http://schemas.microsoft.com/office/drawing/2015/10/21/chartex" xmlns:cx3="http://schemas.microsoft.com/office/drawing/2016/5/9/chartex" xmlns:cx4="http://schemas.microsoft.com/office/drawing/2016/5/10/chartex" xmlns:cx5="http://schemas.microsoft.com/office/drawing/2016/5/11/chartex" xmlns:cx6="http://schemas.microsoft.com/office/drawing/2016/5/12/chartex" xmlns:cx7="http://schemas.microsoft.com/office/drawing/2016/5/13/chartex" xmlns:cx8="http://schemas.microsoft.com/office/drawing/2016/5/14/chartex" xmlns:mc="http://schemas.openxmlformats.org/markup-compatibility/2006" xmlns:aink="http://schemas.microsoft.com/office/drawing/2016/ink" xmlns:am3d="http://schemas.microsoft.com/office/drawing/2017/model3d" xmlns:o="urn:schemas-microsoft-com:office:office" xmlns:r="http://schemas.openxmlformats.org/officeDocument/2006/relationships" xmlns:m="http://schemas.openxmlformats.org/officeDocument/2006/math" xmlns:v="urn:schemas-microsoft-com:vml" xmlns:wp14="http://schemas.microsoft.com/office/word/2010/wordprocessingDrawing" xmlns:wp="http://schemas.openxmlformats.org/drawingml/2006/wordprocessingDrawing" xmlns:w10="urn:schemas-microsoft-com:office:word" xmlns:w="http://schemas.openxmlformats.org/wordprocessingml/2006/main" xmlns:w14="http://schemas.microsoft.com/office/word/2010/wordml" xmlns:w15="http://schemas.microsoft.com/office/word/2012/wordml" xmlns:w16cid="http://schemas.microsoft.com/office/word/2016/wordml/cid" xmlns:w16se="http://schemas.microsoft.com/office/word/2015/wordml/symex" xmlns:wpg="http://schemas.microsoft.com/office/word/2010/wordprocessingGroup" xmlns:wpi="http://schemas.microsoft.com/office/word/2010/wordprocessingInk" xmlns:wne="http://schemas.microsoft.com/office/word/2006/wordml" xmlns:wps="http://schemas.microsoft.com/office/word/2010/wordprocessingShape" mc:Ignorable="w14 w15 w16se w16cid wp14">
+<w:hdr xmlns:wpc="http://schemas.microsoft.com/office/word/2010/wordprocessingCanvas" xmlns:cx="http://schemas.microsoft.com/office/drawing/2014/chartex" xmlns:cx1="http://schemas.microsoft.com/office/drawing/2015/9/8/chartex" xmlns:cx2="http://schemas.microsoft.com/office/drawing/2015/10/21/chartex" xmlns:cx3="http://schemas.microsoft.com/office/drawing/2016/5/9/chartex" xmlns:cx4="http://schemas.microsoft.com/office/drawing/2016/5/10/chartex" xmlns:cx5="http://schemas.microsoft.com/office/drawing/2016/5/11/chartex" xmlns:cx6="http://schemas.microsoft.com/office/drawing/2016/5/12/chartex" xmlns:cx7="http://schemas.microsoft.com/office/drawing/2016/5/13/chartex" xmlns:cx8="http://schemas.microsoft.com/office/drawing/2016/5/14/chartex" xmlns:mc="http://schemas.openxmlformats.org/markup-compatibility/2006" xmlns:aink="http://schemas.microsoft.com/office/drawing/2016/ink" xmlns:am3d="http://schemas.microsoft.com/office/drawing/2017/model3d" xmlns:o="urn:schemas-microsoft-com:office:office" xmlns:r="http://schemas.openxmlformats.org/officeDocument/2006/relationships" xmlns:m="http://schemas.openxmlformats.org/officeDocument/2006/math" xmlns:v="urn:schemas-microsoft-com:vml" xmlns:wp14="http://schemas.microsoft.com/office/word/2010/wordprocessingDrawing" xmlns:wp="http://schemas.openxmlformats.org/drawingml/2006/wordprocessingDrawing" xmlns:w10="urn:schemas-microsoft-com:office:word" xmlns:w="http://schemas.openxmlformats.org/wordprocessingml/2006/main" xmlns:w14="http://schemas.microsoft.com/office/word/2010/wordml" xmlns:w15="http://schemas.microsoft.com/office/word/2012/wordml" xmlns:w16cex="http://schemas.microsoft.com/office/word/2018/wordml/cex" xmlns:w16cid="http://schemas.microsoft.com/office/word/2016/wordml/cid" xmlns:w16="http://schemas.microsoft.com/office/word/2018/wordml" xmlns:w16se="http://schemas.microsoft.com/office/word/2015/wordml/symex" xmlns:wpg="http://schemas.microsoft.com/office/word/2010/wordprocessingGroup" xmlns:wpi="http://schemas.microsoft.com/office/word/2010/wordprocessingInk" xmlns:wne="http://schemas.microsoft.com/office/word/2006/wordml" xmlns:wps="http://schemas.microsoft.com/office/word/2010/wordprocessingShape" mc:Ignorable="w14 w15 w16se w16cid w16 w16cex wp14">
   <w:p>
     <w:pPr>
       <w:pStyle w:val="Header"/>
@@ -5238,7 +5113,7 @@
 </file>
 
 <file path=word/numbering.xml><?xml version="1.0" encoding="utf-8"?>
-<w:numbering xmlns:wpc="http://schemas.microsoft.com/office/word/2010/wordprocessingCanvas" xmlns:cx="http://schemas.microsoft.com/office/drawing/2014/chartex" xmlns:cx1="http://schemas.microsoft.com/office/drawing/2015/9/8/chartex" xmlns:cx2="http://schemas.microsoft.com/office/drawing/2015/10/21/chartex" xmlns:cx3="http://schemas.microsoft.com/office/drawing/2016/5/9/chartex" xmlns:cx4="http://schemas.microsoft.com/office/drawing/2016/5/10/chartex" xmlns:cx5="http://schemas.microsoft.com/office/drawing/2016/5/11/chartex" xmlns:cx6="http://schemas.microsoft.com/office/drawing/2016/5/12/chartex" xmlns:cx7="http://schemas.microsoft.com/office/drawing/2016/5/13/chartex" xmlns:cx8="http://schemas.microsoft.com/office/drawing/2016/5/14/chartex" xmlns:mc="http://schemas.openxmlformats.org/markup-compatibility/2006" xmlns:aink="http://schemas.microsoft.com/office/drawing/2016/ink" xmlns:am3d="http://schemas.microsoft.com/office/drawing/2017/model3d" xmlns:o="urn:schemas-microsoft-com:office:office" xmlns:r="http://schemas.openxmlformats.org/officeDocument/2006/relationships" xmlns:m="http://schemas.openxmlformats.org/officeDocument/2006/math" xmlns:v="urn:schemas-microsoft-com:vml" xmlns:wp14="http://schemas.microsoft.com/office/word/2010/wordprocessingDrawing" xmlns:wp="http://schemas.openxmlformats.org/drawingml/2006/wordprocessingDrawing" xmlns:w10="urn:schemas-microsoft-com:office:word" xmlns:w="http://schemas.openxmlformats.org/wordprocessingml/2006/main" xmlns:w14="http://schemas.microsoft.com/office/word/2010/wordml" xmlns:w15="http://schemas.microsoft.com/office/word/2012/wordml" xmlns:w16cid="http://schemas.microsoft.com/office/word/2016/wordml/cid" xmlns:w16se="http://schemas.microsoft.com/office/word/2015/wordml/symex" xmlns:wpg="http://schemas.microsoft.com/office/word/2010/wordprocessingGroup" xmlns:wpi="http://schemas.microsoft.com/office/word/2010/wordprocessingInk" xmlns:wne="http://schemas.microsoft.com/office/word/2006/wordml" xmlns:wps="http://schemas.microsoft.com/office/word/2010/wordprocessingShape" mc:Ignorable="w14 w15 w16se w16cid wp14">
+<w:numbering xmlns:wpc="http://schemas.microsoft.com/office/word/2010/wordprocessingCanvas" xmlns:cx="http://schemas.microsoft.com/office/drawing/2014/chartex" xmlns:cx1="http://schemas.microsoft.com/office/drawing/2015/9/8/chartex" xmlns:cx2="http://schemas.microsoft.com/office/drawing/2015/10/21/chartex" xmlns:cx3="http://schemas.microsoft.com/office/drawing/2016/5/9/chartex" xmlns:cx4="http://schemas.microsoft.com/office/drawing/2016/5/10/chartex" xmlns:cx5="http://schemas.microsoft.com/office/drawing/2016/5/11/chartex" xmlns:cx6="http://schemas.microsoft.com/office/drawing/2016/5/12/chartex" xmlns:cx7="http://schemas.microsoft.com/office/drawing/2016/5/13/chartex" xmlns:cx8="http://schemas.microsoft.com/office/drawing/2016/5/14/chartex" xmlns:mc="http://schemas.openxmlformats.org/markup-compatibility/2006" xmlns:aink="http://schemas.microsoft.com/office/drawing/2016/ink" xmlns:am3d="http://schemas.microsoft.com/office/drawing/2017/model3d" xmlns:o="urn:schemas-microsoft-com:office:office" xmlns:r="http://schemas.openxmlformats.org/officeDocument/2006/relationships" xmlns:m="http://schemas.openxmlformats.org/officeDocument/2006/math" xmlns:v="urn:schemas-microsoft-com:vml" xmlns:wp14="http://schemas.microsoft.com/office/word/2010/wordprocessingDrawing" xmlns:wp="http://schemas.openxmlformats.org/drawingml/2006/wordprocessingDrawing" xmlns:w10="urn:schemas-microsoft-com:office:word" xmlns:w="http://schemas.openxmlformats.org/wordprocessingml/2006/main" xmlns:w14="http://schemas.microsoft.com/office/word/2010/wordml" xmlns:w15="http://schemas.microsoft.com/office/word/2012/wordml" xmlns:w16cex="http://schemas.microsoft.com/office/word/2018/wordml/cex" xmlns:w16cid="http://schemas.microsoft.com/office/word/2016/wordml/cid" xmlns:w16="http://schemas.microsoft.com/office/word/2018/wordml" xmlns:w16se="http://schemas.microsoft.com/office/word/2015/wordml/symex" xmlns:wpg="http://schemas.microsoft.com/office/word/2010/wordprocessingGroup" xmlns:wpi="http://schemas.microsoft.com/office/word/2010/wordprocessingInk" xmlns:wne="http://schemas.microsoft.com/office/word/2006/wordml" xmlns:wps="http://schemas.microsoft.com/office/word/2010/wordprocessingShape" mc:Ignorable="w14 w15 w16se w16cid w16 w16cex wp14">
   <w:abstractNum w:abstractNumId="0" w15:restartNumberingAfterBreak="0">
     <w:nsid w:val="04E60920"/>
     <w:multiLevelType w:val="hybridMultilevel"/>
@@ -10128,7 +10003,7 @@
 </file>
 
 <file path=word/styles.xml><?xml version="1.0" encoding="utf-8"?>
-<w:styles xmlns:mc="http://schemas.openxmlformats.org/markup-compatibility/2006" xmlns:r="http://schemas.openxmlformats.org/officeDocument/2006/relationships" xmlns:w="http://schemas.openxmlformats.org/wordprocessingml/2006/main" xmlns:w14="http://schemas.microsoft.com/office/word/2010/wordml" xmlns:w15="http://schemas.microsoft.com/office/word/2012/wordml" xmlns:w16cid="http://schemas.microsoft.com/office/word/2016/wordml/cid" xmlns:w16se="http://schemas.microsoft.com/office/word/2015/wordml/symex" mc:Ignorable="w14 w15 w16se w16cid">
+<w:styles xmlns:mc="http://schemas.openxmlformats.org/markup-compatibility/2006" xmlns:r="http://schemas.openxmlformats.org/officeDocument/2006/relationships" xmlns:w="http://schemas.openxmlformats.org/wordprocessingml/2006/main" xmlns:w14="http://schemas.microsoft.com/office/word/2010/wordml" xmlns:w15="http://schemas.microsoft.com/office/word/2012/wordml" xmlns:w16cex="http://schemas.microsoft.com/office/word/2018/wordml/cex" xmlns:w16cid="http://schemas.microsoft.com/office/word/2016/wordml/cid" xmlns:w16="http://schemas.microsoft.com/office/word/2018/wordml" xmlns:w16se="http://schemas.microsoft.com/office/word/2015/wordml/symex" mc:Ignorable="w14 w15 w16se w16cid w16 w16cex">
   <w:docDefaults>
     <w:rPrDefault>
       <w:rPr>
@@ -10250,6 +10125,7 @@
     <w:lsdException w:name="HTML Sample" w:semiHidden="1" w:unhideWhenUsed="1"/>
     <w:lsdException w:name="HTML Typewriter" w:semiHidden="1" w:unhideWhenUsed="1"/>
     <w:lsdException w:name="HTML Variable" w:semiHidden="1" w:unhideWhenUsed="1"/>
+    <w:lsdException w:name="Normal Table" w:semiHidden="1" w:unhideWhenUsed="1"/>
     <w:lsdException w:name="annotation subject" w:semiHidden="1" w:unhideWhenUsed="1"/>
     <w:lsdException w:name="No List" w:semiHidden="1" w:unhideWhenUsed="1"/>
     <w:lsdException w:name="Outline List 1" w:semiHidden="1" w:unhideWhenUsed="1"/>
@@ -10292,8 +10168,11 @@
     <w:lsdException w:name="Table Contemporary" w:semiHidden="1" w:unhideWhenUsed="1"/>
     <w:lsdException w:name="Table Elegant" w:semiHidden="1" w:unhideWhenUsed="1"/>
     <w:lsdException w:name="Table Professional" w:semiHidden="1" w:unhideWhenUsed="1"/>
+    <w:lsdException w:name="Table Subtle 1" w:semiHidden="1" w:unhideWhenUsed="1"/>
     <w:lsdException w:name="Table Subtle 2" w:semiHidden="1" w:unhideWhenUsed="1"/>
     <w:lsdException w:name="Table Web 1" w:semiHidden="1" w:unhideWhenUsed="1"/>
+    <w:lsdException w:name="Table Web 2" w:semiHidden="1" w:unhideWhenUsed="1"/>
+    <w:lsdException w:name="Table Web 3" w:semiHidden="1" w:unhideWhenUsed="1"/>
     <w:lsdException w:name="Balloon Text" w:semiHidden="1" w:unhideWhenUsed="1"/>
     <w:lsdException w:name="Table Grid" w:uiPriority="59"/>
     <w:lsdException w:name="Table Theme" w:semiHidden="1" w:unhideWhenUsed="1"/>
@@ -11255,21 +11134,6 @@
 </file>
 
 <file path=customXml/item1.xml><?xml version="1.0" encoding="utf-8"?>
-<?mso-contentType ?>
-<FormTemplates xmlns="http://schemas.microsoft.com/sharepoint/v3/contenttype/forms">
-  <Display>DocumentLibraryForm</Display>
-  <Edit>DocumentLibraryForm</Edit>
-  <New>DocumentLibraryForm</New>
-</FormTemplates>
-</file>
-
-<file path=customXml/item2.xml><?xml version="1.0" encoding="utf-8"?>
-<p:properties xmlns:p="http://schemas.microsoft.com/office/2006/metadata/properties" xmlns:xsi="http://www.w3.org/2001/XMLSchema-instance" xmlns:pc="http://schemas.microsoft.com/office/infopath/2007/PartnerControls">
-  <documentManagement/>
-</p:properties>
-</file>
-
-<file path=customXml/item3.xml><?xml version="1.0" encoding="utf-8"?>
 <ct:contentTypeSchema xmlns:ct="http://schemas.microsoft.com/office/2006/metadata/contentType" xmlns:ma="http://schemas.microsoft.com/office/2006/metadata/properties/metaAttributes" ct:_="" ma:_="" ma:contentTypeName="Document" ma:contentTypeID="0x010100B6C18B0EB80FEC43B96FC4929E3ACDFF" ma:contentTypeVersion="0" ma:contentTypeDescription="Create a new document." ma:contentTypeScope="" ma:versionID="f204148d70153a85717fefcf945dd6d1">
   <xsd:schema xmlns:xsd="http://www.w3.org/2001/XMLSchema" xmlns:xs="http://www.w3.org/2001/XMLSchema" xmlns:p="http://schemas.microsoft.com/office/2006/metadata/properties" targetNamespace="http://schemas.microsoft.com/office/2006/metadata/properties" ma:root="true" ma:fieldsID="0967b7be50301903c78f9c39c6fd9af8">
     <xsd:element name="properties">
@@ -11383,28 +11247,26 @@
 </ct:contentTypeSchema>
 </file>
 
+<file path=customXml/item2.xml><?xml version="1.0" encoding="utf-8"?>
+<p:properties xmlns:p="http://schemas.microsoft.com/office/2006/metadata/properties" xmlns:xsi="http://www.w3.org/2001/XMLSchema-instance" xmlns:pc="http://schemas.microsoft.com/office/infopath/2007/PartnerControls">
+  <documentManagement/>
+</p:properties>
+</file>
+
+<file path=customXml/item3.xml><?xml version="1.0" encoding="utf-8"?>
+<?mso-contentType ?>
+<FormTemplates xmlns="http://schemas.microsoft.com/sharepoint/v3/contenttype/forms">
+  <Display>DocumentLibraryForm</Display>
+  <Edit>DocumentLibraryForm</Edit>
+  <New>DocumentLibraryForm</New>
+</FormTemplates>
+</file>
+
 <file path=customXml/item4.xml><?xml version="1.0" encoding="utf-8"?>
 <b:Sources xmlns:b="http://schemas.openxmlformats.org/officeDocument/2006/bibliography" xmlns="http://schemas.openxmlformats.org/officeDocument/2006/bibliography" SelectedStyle="\APA.XSL" StyleName="APA"/>
 </file>
 
 <file path=customXml/itemProps1.xml><?xml version="1.0" encoding="utf-8"?>
-<ds:datastoreItem xmlns:ds="http://schemas.openxmlformats.org/officeDocument/2006/customXml" ds:itemID="{ABF6E877-42D5-49BF-ABBD-36D5F3F486D6}">
-  <ds:schemaRefs>
-    <ds:schemaRef ds:uri="http://schemas.microsoft.com/sharepoint/v3/contenttype/forms"/>
-  </ds:schemaRefs>
-</ds:datastoreItem>
-</file>
-
-<file path=customXml/itemProps2.xml><?xml version="1.0" encoding="utf-8"?>
-<ds:datastoreItem xmlns:ds="http://schemas.openxmlformats.org/officeDocument/2006/customXml" ds:itemID="{642AD100-1791-43AC-8FB0-4D3F7DB735D5}">
-  <ds:schemaRefs>
-    <ds:schemaRef ds:uri="http://schemas.microsoft.com/office/2006/metadata/properties"/>
-    <ds:schemaRef ds:uri="http://schemas.microsoft.com/office/infopath/2007/PartnerControls"/>
-  </ds:schemaRefs>
-</ds:datastoreItem>
-</file>
-
-<file path=customXml/itemProps3.xml><?xml version="1.0" encoding="utf-8"?>
 <ds:datastoreItem xmlns:ds="http://schemas.openxmlformats.org/officeDocument/2006/customXml" ds:itemID="{2AAB4298-9DBF-4559-A385-52127390FCD4}">
   <ds:schemaRefs>
     <ds:schemaRef ds:uri="http://schemas.microsoft.com/office/2006/metadata/contentType"/>
@@ -11420,6 +11282,23 @@
 </ds:datastoreItem>
 </file>
 
+<file path=customXml/itemProps2.xml><?xml version="1.0" encoding="utf-8"?>
+<ds:datastoreItem xmlns:ds="http://schemas.openxmlformats.org/officeDocument/2006/customXml" ds:itemID="{642AD100-1791-43AC-8FB0-4D3F7DB735D5}">
+  <ds:schemaRefs>
+    <ds:schemaRef ds:uri="http://schemas.microsoft.com/office/2006/metadata/properties"/>
+    <ds:schemaRef ds:uri="http://schemas.microsoft.com/office/infopath/2007/PartnerControls"/>
+  </ds:schemaRefs>
+</ds:datastoreItem>
+</file>
+
+<file path=customXml/itemProps3.xml><?xml version="1.0" encoding="utf-8"?>
+<ds:datastoreItem xmlns:ds="http://schemas.openxmlformats.org/officeDocument/2006/customXml" ds:itemID="{ABF6E877-42D5-49BF-ABBD-36D5F3F486D6}">
+  <ds:schemaRefs>
+    <ds:schemaRef ds:uri="http://schemas.microsoft.com/sharepoint/v3/contenttype/forms"/>
+  </ds:schemaRefs>
+</ds:datastoreItem>
+</file>
+
 <file path=customXml/itemProps4.xml><?xml version="1.0" encoding="utf-8"?>
 <ds:datastoreItem xmlns:ds="http://schemas.openxmlformats.org/officeDocument/2006/customXml" ds:itemID="{098D6A9B-D2EA-4B67-A47C-1293A9A71EA2}">
   <ds:schemaRefs>
